--- a/3-Studies/001-Study_1/_manuscript/index.docx
+++ b/3-Studies/001-Study_1/_manuscript/index.docx
@@ -2,86 +2,170 @@
 <file path=word/document.xml><?xml version="1.0" encoding="utf-8"?>
 <w:document xmlns:w="http://schemas.openxmlformats.org/wordprocessingml/2006/main" xmlns:m="http://schemas.openxmlformats.org/officeDocument/2006/math" xmlns:r="http://schemas.openxmlformats.org/officeDocument/2006/relationships" xmlns:o="urn:schemas-microsoft-com:office:office" xmlns:v="urn:schemas-microsoft-com:vml" xmlns:w10="urn:schemas-microsoft-com:office:word" xmlns:a="http://schemas.openxmlformats.org/drawingml/2006/main" xmlns:pic="http://schemas.openxmlformats.org/drawingml/2006/picture" xmlns:wp="http://schemas.openxmlformats.org/drawingml/2006/wordprocessingDrawing">
   <w:body>
+    <w:p>
+      <w:pPr>
+        <w:pStyle w:val="FirstParagraph"/>
+      </w:pPr>
+      <w:r>
+        <w:t xml:space="preserve"> </w:t>
+      </w:r>
+    </w:p>
+    <w:p>
+      <w:pPr>
+        <w:pStyle w:val="BodyText"/>
+      </w:pPr>
+      <w:r>
+        <w:t xml:space="preserve"> </w:t>
+      </w:r>
+    </w:p>
     <w:bookmarkStart w:id="20" w:name="title"/>
     <w:p>
       <w:pPr>
         <w:pStyle w:val="Heading1"/>
       </w:pPr>
       <w:r>
-        <w:t xml:space="preserve">Using Quarto to Generate Documents in APA Style (7th Edition)</w:t>
-      </w:r>
-    </w:p>
-    <w:p>
-      <w:pPr>
-        <w:pStyle w:val="Author"/>
-      </w:pPr>
-      <w:r>
-        <w:t xml:space="preserve"> </w:t>
-      </w:r>
-    </w:p>
-    <w:p>
-      <w:pPr>
-        <w:pStyle w:val="Author"/>
-      </w:pPr>
-      <w:r>
-        <w:t xml:space="preserve">Ana Fulano</w:t>
-      </w:r>
-      <w:r>
-        <w:rPr>
-          <w:vertAlign w:val="superscript"/>
-        </w:rPr>
-        <w:t xml:space="preserve">1</w:t>
-      </w:r>
-      <w:r>
-        <w:t xml:space="preserve"> and Carina Mengano</w:t>
-      </w:r>
-      <w:r>
-        <w:rPr>
-          <w:vertAlign w:val="superscript"/>
-        </w:rPr>
-        <w:t xml:space="preserve">2,3</w:t>
-      </w:r>
-    </w:p>
-    <w:p>
-      <w:pPr>
-        <w:pStyle w:val="Author"/>
-      </w:pPr>
-      <w:r>
-        <w:rPr>
-          <w:vertAlign w:val="superscript"/>
-        </w:rPr>
-        <w:t xml:space="preserve">1</w:t>
-      </w:r>
-      <w:r>
-        <w:t xml:space="preserve">Clinical Psychology Program, Department of Psychology, Ana and Blanca’s University</w:t>
-      </w:r>
-    </w:p>
-    <w:p>
-      <w:pPr>
-        <w:pStyle w:val="Author"/>
-      </w:pPr>
-      <w:r>
-        <w:rPr>
-          <w:vertAlign w:val="superscript"/>
-        </w:rPr>
-        <w:t xml:space="preserve">2</w:t>
-      </w:r>
-      <w:r>
-        <w:t xml:space="preserve">Carina’s Primary Affiliation</w:t>
-      </w:r>
-    </w:p>
-    <w:p>
-      <w:pPr>
-        <w:pStyle w:val="Author"/>
-      </w:pPr>
-      <w:r>
-        <w:rPr>
-          <w:vertAlign w:val="superscript"/>
-        </w:rPr>
-        <w:t xml:space="preserve">3</w:t>
-      </w:r>
-      <w:r>
-        <w:t xml:space="preserve">Carina’s Secondary Affiliation</w:t>
+        <w:t xml:space="preserve">APA 7th Edition Template: This is added after the title, no colon needed.</w:t>
+      </w:r>
+    </w:p>
+    <w:p>
+      <w:pPr>
+        <w:pStyle w:val="FirstParagraph"/>
+      </w:pPr>
+      <w:r>
+        <w:t xml:space="preserve"> </w:t>
+      </w:r>
+    </w:p>
+    <w:p>
+      <w:r>
+        <w:br w:type="page"/>
+      </w:r>
+    </w:p>
+    <w:bookmarkEnd w:id="20"/>
+    <w:bookmarkStart w:id="21" w:name="abstract"/>
+    <w:p>
+      <w:pPr>
+        <w:pStyle w:val="Heading1"/>
+      </w:pPr>
+      <w:r>
+        <w:t xml:space="preserve">Abstract</w:t>
+      </w:r>
+    </w:p>
+    <w:p>
+      <w:pPr>
+        <w:pStyle w:val="FirstParagraph"/>
+      </w:pPr>
+      <w:r>
+        <w:rPr>
+          <w:i/>
+          <w:iCs/>
+        </w:rPr>
+        <w:t xml:space="preserve">Keywords</w:t>
+      </w:r>
+      <w:r>
+        <w:t xml:space="preserve">: APA, project, template, lipsum</w:t>
+      </w:r>
+    </w:p>
+    <w:p>
+      <w:r>
+        <w:br w:type="page"/>
+      </w:r>
+    </w:p>
+    <w:bookmarkEnd w:id="21"/>
+    <w:bookmarkStart w:id="34" w:name="firstheader"/>
+    <w:p>
+      <w:pPr>
+        <w:pStyle w:val="Heading1"/>
+      </w:pPr>
+      <w:r>
+        <w:t xml:space="preserve">APA 7th Edition Template: This is added after the title, no colon needed.</w:t>
+      </w:r>
+    </w:p>
+    <w:p>
+      <w:pPr>
+        <w:pStyle w:val="FirstParagraph"/>
+      </w:pPr>
+      <w:r>
+        <w:t xml:space="preserve">This is my introductory paragraph. The title will be placed above it automatically.</w:t>
+      </w:r>
+      <w:r>
+        <w:t xml:space="preserve"> </w:t>
+      </w:r>
+      <w:r>
+        <w:rPr>
+          <w:i/>
+          <w:iCs/>
+        </w:rPr>
+        <w:t xml:space="preserve">Do not start with an introductory heading</w:t>
+      </w:r>
+      <w:r>
+        <w:t xml:space="preserve"> </w:t>
+      </w:r>
+      <w:r>
+        <w:t xml:space="preserve">(e.g.,</w:t>
+      </w:r>
+      <w:r>
+        <w:t xml:space="preserve"> </w:t>
+      </w:r>
+      <w:r>
+        <w:t xml:space="preserve">“</w:t>
+      </w:r>
+      <w:r>
+        <w:t xml:space="preserve">Introduction</w:t>
+      </w:r>
+      <w:r>
+        <w:t xml:space="preserve">”</w:t>
+      </w:r>
+      <w:r>
+        <w:t xml:space="preserve">). The title acts as your Level 1 heading for the introduction.</w:t>
+      </w:r>
+      <w:r>
+        <w:t xml:space="preserve"> </w:t>
+      </w:r>
+      <w:r>
+        <w:t xml:space="preserve"> </w:t>
+      </w:r>
+      <w:r>
+        <w:t xml:space="preserve">You’ll see the</w:t>
+      </w:r>
+      <w:r>
+        <w:t xml:space="preserve"> </w:t>
+      </w:r>
+      <w:r>
+        <w:rPr>
+          <w:rStyle w:val="VerbatimChar"/>
+        </w:rPr>
+        <w:t xml:space="preserve">{{&lt; lipsum &gt;}}</w:t>
+      </w:r>
+      <w:r>
+        <w:t xml:space="preserve"> </w:t>
+      </w:r>
+      <w:r>
+        <w:t xml:space="preserve">shortcode used to flesh out the document. You can add a number to create multiple paragraphs, like</w:t>
+      </w:r>
+      <w:r>
+        <w:t xml:space="preserve"> </w:t>
+      </w:r>
+      <w:r>
+        <w:rPr>
+          <w:rStyle w:val="VerbatimChar"/>
+        </w:rPr>
+        <w:t xml:space="preserve">{{&lt; lipsum 3 &gt;}}</w:t>
+      </w:r>
+      <w:r>
+        <w:t xml:space="preserve"> </w:t>
+      </w:r>
+      <w:r>
+        <w:t xml:space="preserve">to get three paragraphs.</w:t>
+      </w:r>
+      <w:r>
+        <w:t xml:space="preserve"> </w:t>
+      </w:r>
+      <w:r>
+        <w:rPr>
+          <w:i/>
+          <w:iCs/>
+        </w:rPr>
+        <w:t xml:space="preserve">This requires newer releases of Quarto!</w:t>
       </w:r>
     </w:p>
     <w:p>
@@ -89,17 +173,24 @@
         <w:pStyle w:val="BodyText"/>
       </w:pPr>
       <w:r>
-        <w:t xml:space="preserve"> </w:t>
-      </w:r>
-    </w:p>
-    <w:bookmarkEnd w:id="20"/>
-    <w:bookmarkStart w:id="28" w:name="author-note"/>
-    <w:p>
-      <w:pPr>
-        <w:pStyle w:val="Heading1"/>
-      </w:pPr>
-      <w:r>
-        <w:t xml:space="preserve">Author Note</w:t>
+        <w:t xml:space="preserve">Ut ut condimentum augue, nec eleifend nisl. Sed facilisis egestas odio ac pretium. Pellentesque consequat magna sed venenatis sagittis. Vivamus feugiat lobortis magna vitae accumsan. Pellentesque euismod malesuada hendrerit. Ut non mauris non arcu condimentum sodales vitae vitae dolor. Nullam dapibus, velit eget lacinia rutrum, ipsum justo malesuada odio, et lobortis sapien magna vel lacus. Nulla purus neque, hendrerit non malesuada eget, mattis vel erat. Suspendisse potenti.</w:t>
+      </w:r>
+    </w:p>
+    <w:p>
+      <w:pPr>
+        <w:pStyle w:val="BodyText"/>
+      </w:pPr>
+      <w:r>
+        <w:t xml:space="preserve">Nullam dapibus cursus dolor sit amet consequat. Nulla facilisi. Curabitur vel nulla non magna lacinia tincidunt. Duis porttitor quam leo, et blandit velit efficitur ut. Etiam auctor tincidunt porttitor. Phasellus sed accumsan mi. Fusce ut erat dui. Suspendisse eu augue eget turpis condimentum finibus eu non lorem. Donec finibus eros eu ante condimentum, sed pharetra sapien sagittis. Phasellus non dolor ac ante mollis auctor nec et sapien. Pellentesque vulputate at nisi eu tincidunt. Vestibulum at dolor aliquam, hendrerit purus eu, eleifend massa. Morbi consectetur eros id tincidunt gravida. Fusce ut enim quis orci hendrerit lacinia sed vitae enim.</w:t>
+      </w:r>
+    </w:p>
+    <w:bookmarkStart w:id="23" w:name="acronyms"/>
+    <w:p>
+      <w:pPr>
+        <w:pStyle w:val="Heading2"/>
+      </w:pPr>
+      <w:r>
+        <w:t xml:space="preserve">Acronyms</w:t>
       </w:r>
     </w:p>
     <w:p>
@@ -107,69 +198,132 @@
         <w:pStyle w:val="FirstParagraph"/>
       </w:pPr>
       <w:r>
-        <w:t xml:space="preserve">Ana Fulano</w:t>
-      </w:r>
-      <w:r>
-        <w:t xml:space="preserve"> </w:t>
-      </w:r>
-      <w:bookmarkStart w:id="24" w:name="orchid"/>
-      <w:r>
-        <w:drawing>
-          <wp:inline>
-            <wp:extent cx="152400" cy="152400"/>
-            <wp:effectExtent b="0" l="0" r="0" t="0"/>
-            <wp:docPr descr="Orcid ID Logo: A green circle with white letters ID" title="" id="22" name="Picture"/>
-            <a:graphic>
-              <a:graphicData uri="http://schemas.openxmlformats.org/drawingml/2006/picture">
-                <pic:pic>
-                  <pic:nvPicPr>
-                    <pic:cNvPr descr="_extensions/wjschne/apaquarto/ORCID-iD_icon-vector.svg" id="23" name="Picture"/>
-                    <pic:cNvPicPr>
-                      <a:picLocks noChangeArrowheads="1" noChangeAspect="1"/>
-                    </pic:cNvPicPr>
-                  </pic:nvPicPr>
-                  <pic:blipFill>
-                    <a:blip>
-                      <a:extLst>
-                        <a:ext uri="{28A0092B-C50C-407E-A947-70E740481C1C}">
-                          <a14:useLocalDpi xmlns:a14="http://schemas.microsoft.com/office/drawing/2010/main" val="0"/>
-                        </a:ext>
-                        <a:ext uri="{96DAC541-7B7A-43D3-8B79-37D633B846F1}">
-                          <asvg:svgBlip xmlns:asvg="http://schemas.microsoft.com/office/drawing/2016/SVG/main" r:embed="rId21"/>
-                        </a:ext>
-                      </a:extLst>
-                    </a:blip>
-                    <a:stretch>
-                      <a:fillRect/>
-                    </a:stretch>
-                  </pic:blipFill>
-                  <pic:spPr bwMode="auto">
-                    <a:xfrm>
-                      <a:off x="0" y="0"/>
-                      <a:ext cx="152400" cy="152400"/>
-                    </a:xfrm>
-                    <a:prstGeom prst="rect">
-                      <a:avLst/>
-                    </a:prstGeom>
-                    <a:noFill/>
-                    <a:ln w="9525">
-                      <a:noFill/>
-                      <a:headEnd/>
-                      <a:tailEnd/>
-                    </a:ln>
-                  </pic:spPr>
-                </pic:pic>
-              </a:graphicData>
-            </a:graphic>
-          </wp:inline>
-        </w:drawing>
-      </w:r>
-      <w:bookmarkEnd w:id="24"/>
-      <w:r>
-        <w:t xml:space="preserve"> </w:t>
-      </w:r>
-      <w:r>
-        <w:t xml:space="preserve">http://orcid.org/0000-0000-0000-0000</w:t>
+        <w:t xml:space="preserve">You can add acronyms using the</w:t>
+      </w:r>
+      <w:r>
+        <w:t xml:space="preserve"> </w:t>
+      </w:r>
+      <w:r>
+        <w:rPr>
+          <w:rStyle w:val="VerbatimChar"/>
+        </w:rPr>
+        <w:t xml:space="preserve">acronyms</w:t>
+      </w:r>
+      <w:r>
+        <w:t xml:space="preserve"> </w:t>
+      </w:r>
+      <w:r>
+        <w:t xml:space="preserve">extension and shortcodes. For example, {{&lt; acr qmd &gt;}} gives you Quarto document (qmd). Then, when you use {{&lt; acr qmd &gt;}} subsequent times, it would simply show the acronym, like so: qmd. Very convenient. When talking about qmd frontmatter, you might say:</w:t>
+      </w:r>
+    </w:p>
+    <w:p>
+      <w:pPr>
+        <w:pStyle w:val="BlockText"/>
+      </w:pPr>
+      <w:r>
+        <w:t xml:space="preserve">Quarto document (qmd) uses YAML Aint Markup Language (YAML) for frontmatter,</w:t>
+      </w:r>
+      <w:r>
+        <w:t xml:space="preserve"> </w:t>
+      </w:r>
+      <w:r>
+        <w:t xml:space="preserve">metadata, and settings. YAML is convenient and human-readable.</w:t>
+      </w:r>
+    </w:p>
+    <w:p>
+      <w:pPr>
+        <w:pStyle w:val="NoIndent"/>
+      </w:pPr>
+      <w:r>
+        <w:t xml:space="preserve">And the actual text in the file is:</w:t>
+      </w:r>
+    </w:p>
+    <w:p>
+      <w:pPr>
+        <w:pStyle w:val="SourceCode"/>
+      </w:pPr>
+      <w:r>
+        <w:rPr>
+          <w:rStyle w:val="AttributeTok"/>
+        </w:rPr>
+        <w:t xml:space="preserve">&gt;{{&lt; acr qmd first_use=true &gt;}} uses {{&lt; acr YAML &gt;}} for frontmatter,</w:t>
+      </w:r>
+      <w:r>
+        <w:br/>
+      </w:r>
+      <w:r>
+        <w:rPr>
+          <w:rStyle w:val="AttributeTok"/>
+        </w:rPr>
+        <w:t xml:space="preserve">metadata, and settings. {{&lt; acr YAML &gt;}} is convenient and human-readable.</w:t>
+      </w:r>
+    </w:p>
+    <w:p>
+      <w:pPr>
+        <w:pStyle w:val="NoIndent"/>
+      </w:pPr>
+      <w:r>
+        <w:t xml:space="preserve"> </w:t>
+      </w:r>
+      <w:r>
+        <w:t xml:space="preserve">Since we used the</w:t>
+      </w:r>
+      <w:r>
+        <w:t xml:space="preserve"> </w:t>
+      </w:r>
+      <w:r>
+        <w:rPr>
+          <w:rStyle w:val="VerbatimChar"/>
+        </w:rPr>
+        <w:t xml:space="preserve">qmd</w:t>
+      </w:r>
+      <w:r>
+        <w:t xml:space="preserve"> </w:t>
+      </w:r>
+      <w:r>
+        <w:t xml:space="preserve">acronym in the paragraph above, we needed to add the</w:t>
+      </w:r>
+      <w:r>
+        <w:t xml:space="preserve"> </w:t>
+      </w:r>
+      <w:r>
+        <w:rPr>
+          <w:rStyle w:val="VerbatimChar"/>
+        </w:rPr>
+        <w:t xml:space="preserve">first_use=true</w:t>
+      </w:r>
+      <w:r>
+        <w:t xml:space="preserve"> </w:t>
+      </w:r>
+      <w:r>
+        <w:t xml:space="preserve">option to force the full acronym usage.</w:t>
+      </w:r>
+      <w:r>
+        <w:t xml:space="preserve"> </w:t>
+      </w:r>
+      <w:r>
+        <w:t xml:space="preserve">You’ll also notice the</w:t>
+      </w:r>
+      <w:r>
+        <w:t xml:space="preserve"> </w:t>
+      </w:r>
+      <w:r>
+        <w:rPr>
+          <w:rStyle w:val="VerbatimChar"/>
+        </w:rPr>
+        <w:t xml:space="preserve">{.NoIndent}</w:t>
+      </w:r>
+      <w:r>
+        <w:t xml:space="preserve"> </w:t>
+      </w:r>
+      <w:r>
+        <w:t xml:space="preserve">class attached to this paragraph and the line above the code block above. Nice little addition.</w:t>
+      </w:r>
+      <w:r>
+        <w:t xml:space="preserve"> </w:t>
+      </w:r>
+      <w:r>
+        <w:t xml:space="preserve">Readers are better able to follow your ideas if you differentiate sections in your introduction with headings. Mostly stick to level 2 headers. Sometimes level 3 headings are needed, though. Be sparing to the point of stinginess with levels 4 and 5.</w:t>
       </w:r>
     </w:p>
     <w:p>
@@ -177,303 +331,12 @@
         <w:pStyle w:val="BodyText"/>
       </w:pPr>
       <w:r>
-        <w:t xml:space="preserve">Carina Mengano</w:t>
-      </w:r>
-      <w:r>
-        <w:t xml:space="preserve"> </w:t>
-      </w:r>
-      <w:bookmarkStart w:id="27" w:name="orchid"/>
-      <w:r>
-        <w:drawing>
-          <wp:inline>
-            <wp:extent cx="152400" cy="152400"/>
-            <wp:effectExtent b="0" l="0" r="0" t="0"/>
-            <wp:docPr descr="Orcid ID Logo: A green circle with white letters ID" title="" id="25" name="Picture"/>
-            <a:graphic>
-              <a:graphicData uri="http://schemas.openxmlformats.org/drawingml/2006/picture">
-                <pic:pic>
-                  <pic:nvPicPr>
-                    <pic:cNvPr descr="_extensions/wjschne/apaquarto/ORCID-iD_icon-vector.svg" id="26" name="Picture"/>
-                    <pic:cNvPicPr>
-                      <a:picLocks noChangeArrowheads="1" noChangeAspect="1"/>
-                    </pic:cNvPicPr>
-                  </pic:nvPicPr>
-                  <pic:blipFill>
-                    <a:blip>
-                      <a:extLst>
-                        <a:ext uri="{28A0092B-C50C-407E-A947-70E740481C1C}">
-                          <a14:useLocalDpi xmlns:a14="http://schemas.microsoft.com/office/drawing/2010/main" val="0"/>
-                        </a:ext>
-                        <a:ext uri="{96DAC541-7B7A-43D3-8B79-37D633B846F1}">
-                          <asvg:svgBlip xmlns:asvg="http://schemas.microsoft.com/office/drawing/2016/SVG/main" r:embed="rId21"/>
-                        </a:ext>
-                      </a:extLst>
-                    </a:blip>
-                    <a:stretch>
-                      <a:fillRect/>
-                    </a:stretch>
-                  </pic:blipFill>
-                  <pic:spPr bwMode="auto">
-                    <a:xfrm>
-                      <a:off x="0" y="0"/>
-                      <a:ext cx="152400" cy="152400"/>
-                    </a:xfrm>
-                    <a:prstGeom prst="rect">
-                      <a:avLst/>
-                    </a:prstGeom>
-                    <a:noFill/>
-                    <a:ln w="9525">
-                      <a:noFill/>
-                      <a:headEnd/>
-                      <a:tailEnd/>
-                    </a:ln>
-                  </pic:spPr>
-                </pic:pic>
-              </a:graphicData>
-            </a:graphic>
-          </wp:inline>
-        </w:drawing>
-      </w:r>
-      <w:bookmarkEnd w:id="27"/>
-      <w:r>
-        <w:t xml:space="preserve"> </w:t>
-      </w:r>
-      <w:r>
-        <w:t xml:space="preserve">http://orcid.org/0000-0000-0000-0001</w:t>
-      </w:r>
-    </w:p>
-    <w:p>
-      <w:pPr>
-        <w:pStyle w:val="BodyText"/>
-      </w:pPr>
-      <w:r>
-        <w:t xml:space="preserve">Author roles were classified using the Contributor Role Taxonomy (CRediT; https://credit.niso.org/) as follows: </w:t>
-      </w:r>
-      <w:r>
-        <w:rPr>
-          <w:iCs/>
-          <w:i/>
-        </w:rPr>
-        <w:t xml:space="preserve">Ana Fulano</w:t>
-      </w:r>
-      <w:r>
-        <w:rPr>
-          <w:bCs/>
-          <w:b/>
-        </w:rPr>
-        <w:t xml:space="preserve">: </w:t>
-      </w:r>
-      <w:r>
-        <w:t xml:space="preserve">conceptualization (lead) and writing – original draft. </w:t>
-      </w:r>
-      <w:r>
-        <w:rPr>
-          <w:iCs/>
-          <w:i/>
-        </w:rPr>
-        <w:t xml:space="preserve">Carina Mengano</w:t>
-      </w:r>
-      <w:r>
-        <w:rPr>
-          <w:bCs/>
-          <w:b/>
-        </w:rPr>
-        <w:t xml:space="preserve">: </w:t>
-      </w:r>
-      <w:r>
-        <w:t xml:space="preserve">formal analysis and writing – original draft</w:t>
-      </w:r>
-    </w:p>
-    <w:p>
-      <w:pPr>
-        <w:pStyle w:val="BodyText"/>
-      </w:pPr>
-      <w:r>
-        <w:t xml:space="preserve">Correspondence concerning this article should be addressed to Ana Fulano, Clinical Psychology Program, Department of Psychology, Ana and Blanca’s University, 1234 Capital St., Albany, NY 12084-1234, Email: sm@example.org</w:t>
-      </w:r>
-    </w:p>
-    <w:p>
-      <w:r>
-        <w:br w:type="page"/>
-      </w:r>
-    </w:p>
-    <w:bookmarkEnd w:id="28"/>
-    <w:bookmarkStart w:id="29" w:name="abstract"/>
-    <w:p>
-      <w:pPr>
-        <w:pStyle w:val="Heading1"/>
-      </w:pPr>
-      <w:r>
-        <w:t xml:space="preserve">Abstract</w:t>
-      </w:r>
-    </w:p>
-    <w:p>
-      <w:pPr>
-        <w:pStyle w:val="FirstParagraph"/>
-      </w:pPr>
-      <w:r>
-        <w:t xml:space="preserve">This document is a template demonstrating the apaquarto format.</w:t>
-      </w:r>
-    </w:p>
-    <w:p>
-      <w:pPr>
-        <w:pStyle w:val="BodyText"/>
-      </w:pPr>
-      <w:r>
-        <w:rPr>
-          <w:iCs/>
-          <w:i/>
-        </w:rPr>
-        <w:t xml:space="preserve">Keywords</w:t>
-      </w:r>
-      <w:r>
-        <w:t xml:space="preserve">: keyword1, keyword2, keyword3</w:t>
-      </w:r>
-    </w:p>
-    <w:p>
-      <w:r>
-        <w:br w:type="page"/>
-      </w:r>
-    </w:p>
-    <w:bookmarkEnd w:id="29"/>
-    <w:bookmarkStart w:id="41" w:name="firstheader"/>
-    <w:p>
-      <w:pPr>
-        <w:pStyle w:val="Heading1"/>
-      </w:pPr>
-      <w:r>
-        <w:t xml:space="preserve">Using Quarto to Generate Documents in APA Style (7th Edition)</w:t>
-      </w:r>
-    </w:p>
-    <w:p>
-      <w:pPr>
-        <w:pStyle w:val="FirstParagraph"/>
-      </w:pPr>
-      <w:r>
-        <w:t xml:space="preserve">This is my introductory paragraph. The title will be placed above it automatically.</w:t>
-      </w:r>
-      <w:r>
-        <w:t xml:space="preserve"> </w:t>
-      </w:r>
-      <w:r>
-        <w:rPr>
-          <w:iCs/>
-          <w:i/>
-        </w:rPr>
-        <w:t xml:space="preserve">Do not start with an introductory heading</w:t>
-      </w:r>
-      <w:r>
-        <w:t xml:space="preserve"> </w:t>
-      </w:r>
-      <w:r>
-        <w:t xml:space="preserve">(e.g.,</w:t>
-      </w:r>
-      <w:r>
-        <w:t xml:space="preserve"> </w:t>
-      </w:r>
-      <w:r>
-        <w:t xml:space="preserve">“</w:t>
-      </w:r>
-      <w:r>
-        <w:t xml:space="preserve">Introduction</w:t>
-      </w:r>
-      <w:r>
-        <w:t xml:space="preserve">”</w:t>
-      </w:r>
-      <w:r>
-        <w:t xml:space="preserve">). The title acts as your Level 1 heading for the introduction.</w:t>
-      </w:r>
-      <w:r>
-        <w:t xml:space="preserve"> </w:t>
-      </w:r>
-    </w:p>
-    <w:p>
-      <w:pPr>
-        <w:pStyle w:val="BodyText"/>
-      </w:pPr>
-      <w:r>
-        <w:t xml:space="preserve">You can add acronyms using the</w:t>
-      </w:r>
-      <w:r>
-        <w:t xml:space="preserve"> </w:t>
-      </w:r>
-      <w:r>
-        <w:rPr>
-          <w:rStyle w:val="VerbatimChar"/>
-        </w:rPr>
-        <w:t xml:space="preserve">acronyms</w:t>
-      </w:r>
-      <w:r>
-        <w:t xml:space="preserve"> </w:t>
-      </w:r>
-      <w:r>
-        <w:t xml:space="preserve">extension and shortcodes. For example, {{&lt; acr qmd &gt;}} gives you Quarto document (qmd). Then, when you use {{&lt; acr qmd &gt;}} subsequent times, it would simply show the acronym, like so: qmd. Very convenient. When talking about qmd frontmatter, you might say:</w:t>
-      </w:r>
-    </w:p>
-    <w:p>
-      <w:pPr>
-        <w:pStyle w:val="BlockText"/>
-      </w:pPr>
-      <w:r>
-        <w:t xml:space="preserve">qmd uses YAML Aint Markup Language (YAML) for frontmatter, metadata,</w:t>
-      </w:r>
-      <w:r>
-        <w:t xml:space="preserve"> </w:t>
-      </w:r>
-      <w:r>
-        <w:t xml:space="preserve">and settings. YAML is convenient and human-readable.</w:t>
-      </w:r>
-    </w:p>
-    <w:p>
-      <w:pPr>
-        <w:pStyle w:val="NoIndent"/>
-      </w:pPr>
-      <w:r>
-        <w:t xml:space="preserve">And the actual text in the file is:</w:t>
-      </w:r>
-    </w:p>
-    <w:p>
-      <w:pPr>
-        <w:pStyle w:val="SourceCode"/>
-      </w:pPr>
-      <w:r>
-        <w:rPr>
-          <w:rStyle w:val="AttributeTok"/>
-        </w:rPr>
-        <w:t xml:space="preserve">&gt;{{&lt; acr qmd &gt;}} uses {{&lt; acr YAML &gt;}} for frontmatter, metadata,</w:t>
-      </w:r>
-      <w:r>
-        <w:br/>
-      </w:r>
-      <w:r>
-        <w:rPr>
-          <w:rStyle w:val="AttributeTok"/>
-        </w:rPr>
-        <w:t xml:space="preserve">&gt;and settings. {{&lt; acr YAML &gt;}} is convenient and human-readable.</w:t>
-      </w:r>
-    </w:p>
-    <w:p>
-      <w:pPr>
-        <w:pStyle w:val="NoIndent"/>
-      </w:pPr>
-      <w:r>
-        <w:t xml:space="preserve"> </w:t>
-      </w:r>
-      <w:r>
-        <w:t xml:space="preserve">Readers are better able to follow your ideas if you differentiate sections in your introduction with headings. Mostly stick to level 2 headers. Sometimes level 3 headings are needed, though. Be sparing to the point of stinginess with levels 4 and 5.</w:t>
-      </w:r>
-    </w:p>
-    <w:p>
-      <w:pPr>
-        <w:pStyle w:val="BodyText"/>
-      </w:pPr>
-      <w:r>
         <w:t xml:space="preserve">All headings should be in title case according to</w:t>
       </w:r>
       <w:r>
         <w:t xml:space="preserve"> </w:t>
       </w:r>
-      <w:hyperlink r:id="rId30">
+      <w:hyperlink r:id="rId22">
         <w:r>
           <w:rPr>
             <w:rStyle w:val="Hyperlink"/>
@@ -485,7 +348,8 @@
         <w:t xml:space="preserve">.</w:t>
       </w:r>
     </w:p>
-    <w:bookmarkStart w:id="31" w:name="level-2-heading"/>
+    <w:bookmarkEnd w:id="23"/>
+    <w:bookmarkStart w:id="24" w:name="level-2-heading"/>
     <w:p>
       <w:pPr>
         <w:pStyle w:val="Heading2"/>
@@ -510,8 +374,24 @@
         <w:t xml:space="preserve">You do not need to put text after a heading. You can put a higher-level heading directly underneath if you want.</w:t>
       </w:r>
     </w:p>
-    <w:bookmarkEnd w:id="31"/>
-    <w:bookmarkStart w:id="34" w:name="a-level-2-heading-without-text-below-it"/>
+    <w:p>
+      <w:pPr>
+        <w:pStyle w:val="BodyText"/>
+      </w:pPr>
+      <w:r>
+        <w:t xml:space="preserve">Etiam quis tortor luctus, pellentesque ante a, finibus dolor. Phasellus in nibh et magna pulvinar malesuada. Ut nisl ex, sagittis at sollicitudin et, sollicitudin id nunc. In id porta urna. Proin porta dolor dolor, vel dapibus nisi lacinia in. Pellentesque ante mauris, ornare non euismod a, fermentum ut sapien. Proin sed vehicula enim. Aliquam tortor odio, vestibulum vitae odio in, tempor molestie justo. Praesent maximus lacus nec leo maximus blandit.</w:t>
+      </w:r>
+    </w:p>
+    <w:p>
+      <w:pPr>
+        <w:pStyle w:val="BodyText"/>
+      </w:pPr>
+      <w:r>
+        <w:t xml:space="preserve">Maecenas turpis velit, ultricies non elementum vel, luctus nec nunc. Nulla a diam interdum, faucibus sapien viverra, finibus metus. Donec non tortor diam. In ut elit aliquet, bibendum sem et, aliquam tortor. Donec congue, sem at rhoncus ultrices, nunc augue cursus erat, quis porttitor mauris libero ut ex. Nullam quis leo urna. Donec faucibus ligula eget pellentesque interdum. Lorem ipsum dolor sit amet, consectetur adipiscing elit. Aenean rhoncus interdum erat ut ultricies. Aenean tempus ex non elit suscipit, quis dignissim enim efficitur. Proin laoreet enim massa, vitae laoreet nulla mollis quis.</w:t>
+      </w:r>
+    </w:p>
+    <w:bookmarkEnd w:id="24"/>
+    <w:bookmarkStart w:id="27" w:name="a-level-2-heading-without-text-below-it"/>
     <w:p>
       <w:pPr>
         <w:pStyle w:val="Heading2"/>
@@ -520,7 +400,7 @@
         <w:t xml:space="preserve">A Level 2 Heading Without Text Below It</w:t>
       </w:r>
     </w:p>
-    <w:bookmarkStart w:id="32" w:name="level-3-heading"/>
+    <w:bookmarkStart w:id="25" w:name="level-3-heading"/>
     <w:p>
       <w:pPr>
         <w:pStyle w:val="Heading3"/>
@@ -534,11 +414,11 @@
         <w:pStyle w:val="FirstParagraph"/>
       </w:pPr>
       <w:r>
-        <w:t xml:space="preserve">Subsections of a level 2 heading are placed under level 3 headings.</w:t>
-      </w:r>
-    </w:p>
-    <w:bookmarkEnd w:id="32"/>
-    <w:bookmarkStart w:id="33" w:name="another-level-3-heading"/>
+        <w:t xml:space="preserve">Subsections of a level 2 heading are placed under level 3 headings. Nunc ac dignissim magna. Vestibulum vitae egestas elit. Proin feugiat leo quis ante condimentum, eu ornare mauris feugiat. Pellentesque habitant morbi tristique senectus et netus et malesuada fames ac turpis egestas. Mauris cursus laoreet ex, dignissim bibendum est posuere iaculis. Suspendisse et maximus elit. In fringilla gravida ornare. Aenean id lectus pulvinar, sagittis felis nec, rutrum risus. Nam vel neque eu arcu blandit fringilla et in quam. Aliquam luctus est sit amet vestibulum eleifend. Phasellus elementum sagittis molestie. Proin tempor lorem arcu, at condimentum purus volutpat eu. Fusce et pellentesque ligula. Pellentesque id tellus at erat luctus fringilla. Suspendisse potenti. Etiam maximus accumsan gravida. Maecenas at nunc dignissim, euismod enim ac, bibendum ipsum. Maecenas vehicula velit in nisl aliquet ultricies. Nam eget massa interdum, maximus arcu vel, pretium erat. Maecenas sit amet tempor purus, vitae aliquet nunc. Vivamus cursus urna velit, eleifend dictum magna laoreet ut. Duis eu erat mollis, blandit magna id, tincidunt ipsum. Integer massa nibh, commodo eu ex vel, venenatis efficitur ligula. Integer convallis lacus elit, maximus eleifend lacus ornare ac. Vestibulum scelerisque viverra urna id lacinia. Vestibulum ante ipsum primis in faucibus orci luctus et ultrices posuere cubilia curae; Aenean eget enim at diam bibendum tincidunt eu non purus. Nullam id magna ultrices, sodales metus viverra, tempus turpis.</w:t>
+      </w:r>
+    </w:p>
+    <w:bookmarkEnd w:id="25"/>
+    <w:bookmarkStart w:id="26" w:name="another-level-3-heading"/>
     <w:p>
       <w:pPr>
         <w:pStyle w:val="Heading3"/>
@@ -575,7 +455,7 @@
         <w:pStyle w:val="BodyText"/>
       </w:pPr>
       <w:r>
-        <w:t xml:space="preserve">Subsequent paragraphs go on their own lines.</w:t>
+        <w:t xml:space="preserve">Subsequent paragraphs go on their own lines. Etiam maximus accumsan gravida. Maecenas at nunc dignissim, euismod enim ac, bibendum ipsum. Maecenas vehicula velit in nisl aliquet ultricies. Nam eget massa interdum, maximus arcu vel, pretium erat. Maecenas sit amet tempor purus, vitae aliquet nunc. Vivamus cursus urna velit, eleifend dictum magna laoreet ut. Duis eu erat mollis, blandit magna id, tincidunt ipsum. Integer massa nibh, commodo eu ex vel, venenatis efficitur ligula. Integer convallis lacus elit, maximus eleifend lacus ornare ac. Vestibulum scelerisque viverra urna id lacinia. Vestibulum ante ipsum primis in faucibus orci luctus et ultrices posuere cubilia curae; Aenean eget enim at diam bibendum tincidunt eu non purus. Nullam id magna ultrices, sodales metus viverra, tempus turpis. Duis ornare ex ac iaculis pretium. Maecenas sagittis odio id erat pharetra, sit amet consectetur quam sollicitudin. Vivamus pharetra quam purus, nec sagittis risus pretium at. Nullam feugiat, turpis ac accumsan interdum, sem tellus blandit neque, id vulputate diam quam semper nisl. Donec sit amet enim at neque porttitor aliquet. Phasellus facilisis nulla eget placerat eleifend. Vestibulum non egestas eros, eget lobortis ipsum. Nulla rutrum massa eget enim aliquam, id porttitor erat luctus. Nunc sagittis quis eros eu sagittis. Pellentesque dictum, erat at pellentesque sollicitudin, justo augue pulvinar metus, quis rutrum est mi nec felis. Vestibulum efficitur mi lorem, at elementum purus tincidunt a. Aliquam finibus enim magna, vitae pellentesque erat faucibus at. Nulla mauris tellus, imperdiet id lobortis et, dignissim condimentum ipsum. Morbi nulla orci, varius at aliquet sed, facilisis id tortor. Donec ut urna nisi.</w:t>
       </w:r>
     </w:p>
     <w:p>
@@ -606,12 +486,12 @@
         <w:pStyle w:val="BodyText"/>
       </w:pPr>
       <w:r>
-        <w:t xml:space="preserve">Subsequent paragraphs go on their own lines.</w:t>
-      </w:r>
-    </w:p>
-    <w:bookmarkEnd w:id="33"/>
-    <w:bookmarkEnd w:id="34"/>
-    <w:bookmarkStart w:id="38" w:name="how-to-cite-references"/>
+        <w:t xml:space="preserve">Subsequent paragraphs go on their own lines.Praesent ornare dolor turpis, sed tincidunt nisl pretium eget. Curabitur sed iaculis ex, vitae tristique sapien. Quisque nec ex dolor. Quisque ut nisl a libero egestas molestie. Nulla vel porta nulla. Phasellus id pretium arcu. Etiam sed mi pellentesque nibh scelerisque elementum sed at urna. Ut congue molestie nibh, sit amet pretium ligula consectetur eu. Integer consectetur augue justo, at placerat erat posuere at. Ut elementum urna lectus, vitae bibendum neque pulvinar quis. Suspendisse vulputate cursus eros id maximus. Duis pulvinar facilisis massa, et condimentum est viverra congue. Curabitur ornare convallis nisl. Morbi dictum scelerisque turpis quis pellentesque. Etiam lectus risus, luctus lobortis risus ut, rutrum vulputate justo. Nulla facilisi. Proin sodales neque erat, varius cursus diam tincidunt sit amet. Etiam scelerisque fringilla nisl eu venenatis. Donec sem ipsum, scelerisque ac venenatis quis, hendrerit vel mauris. Praesent semper erat sit amet purus condimentum, sit amet auctor mi feugiat. In hac habitasse platea dictumst. Nunc ac mauris in massa feugiat bibendum id in dui. Praesent accumsan urna at lacinia aliquet. Proin ultricies eu est quis pellentesque. In vel lorem at nisl rhoncus cursus eu quis mi. In eu rutrum ante, quis placerat justo. Etiam euismod nibh nibh, sed elementum nunc imperdiet in. Praesent gravida nunc vel odio lacinia, at tempus nisl placerat. Aenean id ipsum sed est sagittis hendrerit non in tortor.</w:t>
+      </w:r>
+    </w:p>
+    <w:bookmarkEnd w:id="26"/>
+    <w:bookmarkEnd w:id="27"/>
+    <w:bookmarkStart w:id="31" w:name="how-to-cite-references"/>
     <w:p>
       <w:pPr>
         <w:pStyle w:val="Heading2"/>
@@ -634,10 +514,10 @@
         <w:t xml:space="preserve">(Cameron &amp; Trivedi, 2013)</w:t>
       </w:r>
       <w:r>
-        <w:t xml:space="preserve">. This reference was in my bibliography file.</w:t>
-      </w:r>
-    </w:p>
-    <w:bookmarkStart w:id="35" w:name="parenthetical-references"/>
+        <w:t xml:space="preserve">. This reference was in my bibliography file. Duis urna urna, pellentesque eu urna ut, malesuada bibendum dolor. Suspendisse potenti. Vivamus ornare, arcu quis molestie ultrices, magna est accumsan augue, auctor vulputate erat quam quis neque. Nullam scelerisque odio vel ultricies facilisis. Ut porta arcu non magna sagittis lacinia. Cras ornare vulputate lectus a tristique. Pellentesque ac arcu congue, rhoncus mi id, dignissim ligula. Praesent ornare dolor turpis, sed tincidunt nisl pretium eget. Curabitur sed iaculis ex, vitae tristique sapien. Quisque nec ex dolor. Quisque ut nisl a libero egestas molestie. Nulla vel porta nulla. Phasellus id pretium arcu. Etiam sed mi pellentesque nibh scelerisque elementum sed at urna. Ut congue molestie nibh, sit amet pretium ligula consectetur eu. Integer consectetur augue justo, at placerat erat posuere at. Ut elementum urna lectus, vitae bibendum neque pulvinar quis. Suspendisse vulputate cursus eros id maximus. Duis pulvinar facilisis massa, et condimentum est viverra congue. Curabitur ornare convallis nisl. Morbi dictum scelerisque turpis quis pellentesque. Etiam lectus risus, luctus lobortis risus ut, rutrum vulputate justo. Nulla facilisi.</w:t>
+      </w:r>
+    </w:p>
+    <w:bookmarkStart w:id="28" w:name="parenthetical-references"/>
     <w:p>
       <w:pPr>
         <w:pStyle w:val="Heading3"/>
@@ -746,8 +626,8 @@
         <w:t xml:space="preserve">.</w:t>
       </w:r>
     </w:p>
-    <w:bookmarkEnd w:id="35"/>
-    <w:bookmarkStart w:id="36" w:name="in-text-references"/>
+    <w:bookmarkEnd w:id="28"/>
+    <w:bookmarkStart w:id="29" w:name="in-text-references"/>
     <w:p>
       <w:pPr>
         <w:pStyle w:val="Heading3"/>
@@ -807,8 +687,8 @@
         <w:t xml:space="preserve">(2013)</w:t>
       </w:r>
     </w:p>
-    <w:bookmarkEnd w:id="36"/>
-    <w:bookmarkStart w:id="37" w:name="masked-references"/>
+    <w:bookmarkEnd w:id="29"/>
+    <w:bookmarkStart w:id="30" w:name="masked-references"/>
     <w:p>
       <w:pPr>
         <w:pStyle w:val="Heading3"/>
@@ -956,7 +836,7 @@
         <w:t xml:space="preserve"> </w:t>
       </w:r>
       <w:r>
-        <w:t xml:space="preserve">(Masked Citations, n.d.)</w:t>
+        <w:t xml:space="preserve">(Masked Author, n.d.)</w:t>
       </w:r>
       <w:r>
         <w:t xml:space="preserve">.</w:t>
@@ -965,7 +845,7 @@
         <w:t xml:space="preserve"> </w:t>
       </w:r>
       <w:r>
-        <w:t xml:space="preserve">Masked Citations (n.d.)</w:t>
+        <w:t xml:space="preserve">Masked Author (n.d.)</w:t>
       </w:r>
       <w:r>
         <w:t xml:space="preserve"> </w:t>
@@ -985,15 +865,15 @@
         <w:t xml:space="preserve"> </w:t>
       </w:r>
       <w:r>
-        <w:t xml:space="preserve">(Cohen et al., 2003; Masked Citations, n.d.)</w:t>
-      </w:r>
-      <w:r>
-        <w:t xml:space="preserve">.</w:t>
-      </w:r>
-    </w:p>
-    <w:bookmarkEnd w:id="37"/>
-    <w:bookmarkEnd w:id="38"/>
-    <w:bookmarkStart w:id="39" w:name="block-quotes-and-suppressing-indentation"/>
+        <w:t xml:space="preserve">(Cohen et al., 2003; Masked Author, n.d.)</w:t>
+      </w:r>
+      <w:r>
+        <w:t xml:space="preserve">. Lorem ipsum dolor sit amet, consectetur adipiscing elit. Duis sagittis posuere ligula sit amet lacinia. Duis dignissim pellentesque magna, rhoncus congue sapien finibus mollis. Ut eu sem laoreet, vehicula ipsum in, convallis erat. Vestibulum magna sem, blandit pulvinar augue sit amet, auctor malesuada sapien. Nullam faucibus leo eget eros hendrerit, non laoreet ipsum lacinia. Curabitur cursus diam elit, non tempus ante volutpat a. Quisque hendrerit blandit purus non fringilla. Integer sit amet elit viverra ante dapibus semper. Vestibulum viverra rutrum enim, at luctus enim posuere eu. Orci varius natoque penatibus et magnis dis parturient montes, nascetur ridiculus mus. Nunc ac dignissim magna. Vestibulum vitae egestas elit. Proin feugiat leo quis ante condimentum, eu ornare mauris feugiat. Pellentesque habitant morbi tristique senectus et netus et malesuada fames ac turpis egestas. Mauris cursus laoreet ex, dignissim bibendum est posuere iaculis. Suspendisse et maximus elit. In fringilla gravida ornare. Aenean id lectus pulvinar, sagittis felis nec, rutrum risus. Nam vel neque eu arcu blandit fringilla et in quam. Aliquam luctus est sit amet vestibulum eleifend. Phasellus elementum sagittis molestie. Proin tempor lorem arcu, at condimentum purus volutpat eu. Fusce et pellentesque ligula. Pellentesque id tellus at erat luctus fringilla. Suspendisse potenti.</w:t>
+      </w:r>
+    </w:p>
+    <w:bookmarkEnd w:id="30"/>
+    <w:bookmarkEnd w:id="31"/>
+    <w:bookmarkStart w:id="32" w:name="block-quotes-and-suppressing-indentation"/>
     <w:p>
       <w:pPr>
         <w:pStyle w:val="Heading2"/>
@@ -1035,8 +915,8 @@
       </w:r>
       <w:r>
         <w:rPr>
+          <w:i/>
           <w:iCs/>
-          <w:i/>
         </w:rPr>
         <w:t xml:space="preserve">Mansfield Park</w:t>
       </w:r>
@@ -1063,8 +943,8 @@
         <w:t xml:space="preserve">If the text after a quote is a new paragraph, you can create it in the usual fashion (i.e., plain text with an empty line between the block text and the new paragraph). However, if the text after a quote is part of the same paragraph, you can suppress the indentation by creating a div with the .NoIndent class. This paragraph is an example of how to do so.</w:t>
       </w:r>
     </w:p>
-    <w:bookmarkEnd w:id="39"/>
-    <w:bookmarkStart w:id="40" w:name="hypotheses-aims-and-objectives"/>
+    <w:bookmarkEnd w:id="32"/>
+    <w:bookmarkStart w:id="33" w:name="hypotheses-aims-and-objectives"/>
     <w:p>
       <w:pPr>
         <w:pStyle w:val="Heading2"/>
@@ -1081,9 +961,9 @@
         <w:t xml:space="preserve">The last paragraph of the introduction usually states the specific hypotheses of the study, often in a way that links them to the research design.</w:t>
       </w:r>
     </w:p>
-    <w:bookmarkEnd w:id="40"/>
-    <w:bookmarkEnd w:id="41"/>
-    <w:bookmarkStart w:id="48" w:name="method"/>
+    <w:bookmarkEnd w:id="33"/>
+    <w:bookmarkEnd w:id="34"/>
+    <w:bookmarkStart w:id="41" w:name="method"/>
     <w:p>
       <w:pPr>
         <w:pStyle w:val="Heading1"/>
@@ -1110,7 +990,7 @@
       <w:r>
         <w:t xml:space="preserve"> </w:t>
       </w:r>
-      <w:hyperlink r:id="rId42">
+      <w:hyperlink r:id="rId35">
         <w:r>
           <w:rPr>
             <w:rStyle w:val="Hyperlink"/>
@@ -1125,7 +1005,7 @@
         <w:t xml:space="preserve">for what is needed for your type of article.</w:t>
       </w:r>
     </w:p>
-    <w:bookmarkStart w:id="43" w:name="participants"/>
+    <w:bookmarkStart w:id="36" w:name="participants"/>
     <w:p>
       <w:pPr>
         <w:pStyle w:val="Heading2"/>
@@ -1142,8 +1022,8 @@
         <w:t xml:space="preserve">Who are they? How were they recruited? Report criteria for participant inclusion and exclusion. Perhaps some basic demographic stats are in order. A table is a great way to avoid repetition in statistical reporting.</w:t>
       </w:r>
     </w:p>
-    <w:bookmarkEnd w:id="43"/>
-    <w:bookmarkStart w:id="46" w:name="measures"/>
+    <w:bookmarkEnd w:id="36"/>
+    <w:bookmarkStart w:id="39" w:name="measures"/>
     <w:p>
       <w:pPr>
         <w:pStyle w:val="Heading2"/>
@@ -1164,24 +1044,24 @@
       </w:r>
       <w:r>
         <w:rPr>
+          <w:b/>
           <w:bCs/>
+        </w:rPr>
+        <w:t xml:space="preserve">Materials</w:t>
+      </w:r>
+      <w:r>
+        <w:t xml:space="preserve"> </w:t>
+      </w:r>
+      <w:r>
+        <w:t xml:space="preserve">or</w:t>
+      </w:r>
+      <w:r>
+        <w:t xml:space="preserve"> </w:t>
+      </w:r>
+      <w:r>
+        <w:rPr>
           <w:b/>
-        </w:rPr>
-        <w:t xml:space="preserve">Materials</w:t>
-      </w:r>
-      <w:r>
-        <w:t xml:space="preserve"> </w:t>
-      </w:r>
-      <w:r>
-        <w:t xml:space="preserve">or</w:t>
-      </w:r>
-      <w:r>
-        <w:t xml:space="preserve"> </w:t>
-      </w:r>
-      <w:r>
-        <w:rPr>
           <w:bCs/>
-          <w:b/>
         </w:rPr>
         <w:t xml:space="preserve">Apparatus</w:t>
       </w:r>
@@ -1189,7 +1069,7 @@
         <w:t xml:space="preserve">. Whatever tools, equipment, or measurement devices used in the study should be described.</w:t>
       </w:r>
     </w:p>
-    <w:bookmarkStart w:id="44" w:name="measure-a"/>
+    <w:bookmarkStart w:id="37" w:name="measure-a"/>
     <w:p>
       <w:pPr>
         <w:pStyle w:val="Heading3"/>
@@ -1206,8 +1086,8 @@
         <w:t xml:space="preserve">Describe Measure A.</w:t>
       </w:r>
     </w:p>
-    <w:bookmarkEnd w:id="44"/>
-    <w:bookmarkStart w:id="45" w:name="measure-b"/>
+    <w:bookmarkEnd w:id="37"/>
+    <w:bookmarkStart w:id="38" w:name="measure-b"/>
     <w:p>
       <w:pPr>
         <w:pStyle w:val="Heading3"/>
@@ -1224,9 +1104,9 @@
         <w:t xml:space="preserve">Describe Measure B.</w:t>
       </w:r>
     </w:p>
-    <w:bookmarkEnd w:id="45"/>
-    <w:bookmarkEnd w:id="46"/>
-    <w:bookmarkStart w:id="47" w:name="procedure"/>
+    <w:bookmarkEnd w:id="38"/>
+    <w:bookmarkEnd w:id="39"/>
+    <w:bookmarkStart w:id="40" w:name="procedure"/>
     <w:p>
       <w:pPr>
         <w:pStyle w:val="Heading2"/>
@@ -1251,9 +1131,9 @@
         <w:t xml:space="preserve">How are the data going to be analyzed?</w:t>
       </w:r>
     </w:p>
-    <w:bookmarkEnd w:id="47"/>
-    <w:bookmarkEnd w:id="48"/>
-    <w:bookmarkStart w:id="68" w:name="results"/>
+    <w:bookmarkEnd w:id="40"/>
+    <w:bookmarkEnd w:id="41"/>
+    <w:bookmarkStart w:id="61" w:name="results"/>
     <w:p>
       <w:pPr>
         <w:pStyle w:val="Heading1"/>
@@ -1262,7 +1142,7 @@
         <w:t xml:space="preserve">Results</w:t>
       </w:r>
     </w:p>
-    <w:bookmarkStart w:id="49" w:name="descriptive-statistics"/>
+    <w:bookmarkStart w:id="42" w:name="descriptive-statistics"/>
     <w:p>
       <w:pPr>
         <w:pStyle w:val="Heading2"/>
@@ -1279,8 +1159,8 @@
         <w:t xml:space="preserve">Here we describe the basic characteristics of our primary variables.</w:t>
       </w:r>
     </w:p>
-    <w:bookmarkEnd w:id="49"/>
-    <w:bookmarkStart w:id="56" w:name="displaying-figures"/>
+    <w:bookmarkEnd w:id="42"/>
+    <w:bookmarkStart w:id="49" w:name="displaying-figures"/>
     <w:p>
       <w:pPr>
         <w:pStyle w:val="Heading2"/>
@@ -1321,8 +1201,8 @@
         <w:t xml:space="preserve">.</w:t>
       </w:r>
     </w:p>
-    <w:bookmarkStart w:id="55" w:name="cell-fig-myplot"/>
-    <w:bookmarkStart w:id="53" w:name="fig-myplot"/>
+    <w:bookmarkStart w:id="48" w:name="cell-fig-myplot"/>
+    <w:bookmarkStart w:id="46" w:name="fig-myplot"/>
     <w:p>
       <w:pPr>
         <w:pStyle w:val="FigureTitle"/>
@@ -1348,18 +1228,18 @@
           <wp:inline>
             <wp:extent cx="5943600" cy="3657600"/>
             <wp:effectExtent b="0" l="0" r="0" t="0"/>
-            <wp:docPr descr="" title="" id="51" name="Picture"/>
+            <wp:docPr descr="" title="" id="44" name="Picture"/>
             <a:graphic>
               <a:graphicData uri="http://schemas.openxmlformats.org/drawingml/2006/picture">
                 <pic:pic>
                   <pic:nvPicPr>
-                    <pic:cNvPr descr="index_files/figure-docx/fig-myplot-1.png" id="52" name="Picture"/>
+                    <pic:cNvPr descr="index_files/figure-docx/fig-myplot-1.png" id="45" name="Picture"/>
                     <pic:cNvPicPr>
                       <a:picLocks noChangeArrowheads="1" noChangeAspect="1"/>
                     </pic:cNvPicPr>
                   </pic:nvPicPr>
                   <pic:blipFill>
-                    <a:blip r:embed="rId50"/>
+                    <a:blip r:embed="rId43"/>
                     <a:stretch>
                       <a:fillRect/>
                     </a:stretch>
@@ -1386,7 +1266,7 @@
         </w:drawing>
       </w:r>
     </w:p>
-    <w:bookmarkEnd w:id="53"/>
+    <w:bookmarkEnd w:id="46"/>
     <w:p>
       <w:pPr>
         <w:pStyle w:val="FigureWithNote"/>
@@ -1403,7 +1283,7 @@
         </w:rPr>
         <w:t xml:space="preserve"> </w:t>
       </w:r>
-      <w:hyperlink r:id="rId54">
+      <w:hyperlink r:id="rId47">
         <w:r>
           <w:rPr>
             <w:rStyle w:val="Hyperlink"/>
@@ -1413,23 +1293,20 @@
         </w:r>
       </w:hyperlink>
     </w:p>
-    <w:bookmarkEnd w:id="55"/>
+    <w:bookmarkEnd w:id="48"/>
     <w:p>
       <w:pPr>
         <w:pStyle w:val="FigureNote"/>
       </w:pPr>
       <w:r>
         <w:rPr>
+          <w:i/>
           <w:iCs/>
-          <w:i/>
-        </w:rPr>
-        <w:t xml:space="preserve">Note.</w:t>
-      </w:r>
-      <w:r>
-        <w:t xml:space="preserve"> </w:t>
-      </w:r>
-      <w:r>
-        <w:t xml:space="preserve">This is the note below the figure.</w:t>
+        </w:rPr>
+        <w:t xml:space="preserve">Note</w:t>
+      </w:r>
+      <w:r>
+        <w:t xml:space="preserve">. This is the note below the figure.</w:t>
       </w:r>
     </w:p>
     <w:p>
@@ -1469,8 +1346,8 @@
         <w:t xml:space="preserve">.</w:t>
       </w:r>
     </w:p>
-    <w:bookmarkEnd w:id="56"/>
-    <w:bookmarkStart w:id="57" w:name="updated-syntax-for-figures-and-tables"/>
+    <w:bookmarkEnd w:id="49"/>
+    <w:bookmarkStart w:id="50" w:name="updated-syntax-for-figures-and-tables"/>
     <w:p>
       <w:pPr>
         <w:pStyle w:val="Heading2"/>
@@ -1609,8 +1486,8 @@
         <w:t xml:space="preserve">instead.</w:t>
       </w:r>
     </w:p>
-    <w:bookmarkEnd w:id="57"/>
-    <w:bookmarkStart w:id="63" w:name="imported-graphics"/>
+    <w:bookmarkEnd w:id="50"/>
+    <w:bookmarkStart w:id="56" w:name="imported-graphics"/>
     <w:p>
       <w:pPr>
         <w:pStyle w:val="Heading2"/>
@@ -1686,8 +1563,8 @@
         <w:t xml:space="preserve">. For other formats, this distinction does not matter.</w:t>
       </w:r>
     </w:p>
-    <w:bookmarkStart w:id="62" w:name="cell-fig-importedgraphic"/>
-    <w:bookmarkStart w:id="61" w:name="fig-importedgraphic"/>
+    <w:bookmarkStart w:id="55" w:name="cell-fig-importedgraphic"/>
+    <w:bookmarkStart w:id="54" w:name="fig-importedgraphic"/>
     <w:p>
       <w:pPr>
         <w:pStyle w:val="FigureTitle"/>
@@ -1713,18 +1590,18 @@
           <wp:inline>
             <wp:extent cx="2971800" cy="2122714"/>
             <wp:effectExtent b="0" l="0" r="0" t="0"/>
-            <wp:docPr descr="" title="" id="59" name="Picture"/>
+            <wp:docPr descr="" title="" id="52" name="Picture"/>
             <a:graphic>
               <a:graphicData uri="http://schemas.openxmlformats.org/drawingml/2006/picture">
                 <pic:pic>
                   <pic:nvPicPr>
-                    <pic:cNvPr descr="4-Outputs/sampleimage.png" id="60" name="Picture"/>
+                    <pic:cNvPr descr="4-Outputs/sampleimage.png" id="53" name="Picture"/>
                     <pic:cNvPicPr>
                       <a:picLocks noChangeArrowheads="1" noChangeAspect="1"/>
                     </pic:cNvPicPr>
                   </pic:nvPicPr>
                   <pic:blipFill>
-                    <a:blip r:embed="rId58"/>
+                    <a:blip r:embed="rId51"/>
                     <a:stretch>
                       <a:fillRect/>
                     </a:stretch>
@@ -1751,7 +1628,7 @@
         </w:drawing>
       </w:r>
     </w:p>
-    <w:bookmarkEnd w:id="61"/>
+    <w:bookmarkEnd w:id="54"/>
     <w:p>
       <w:pPr>
         <w:pStyle w:val="FigureWithoutNote"/>
@@ -1768,7 +1645,7 @@
         </w:rPr>
         <w:t xml:space="preserve"> </w:t>
       </w:r>
-      <w:hyperlink r:id="rId54">
+      <w:hyperlink r:id="rId47">
         <w:r>
           <w:rPr>
             <w:rStyle w:val="Hyperlink"/>
@@ -1778,9 +1655,9 @@
         </w:r>
       </w:hyperlink>
     </w:p>
-    <w:bookmarkEnd w:id="62"/>
-    <w:bookmarkEnd w:id="63"/>
-    <w:bookmarkStart w:id="67" w:name="displaying-tables"/>
+    <w:bookmarkEnd w:id="55"/>
+    <w:bookmarkEnd w:id="56"/>
+    <w:bookmarkStart w:id="60" w:name="displaying-tables"/>
     <w:p>
       <w:pPr>
         <w:pStyle w:val="Heading2"/>
@@ -1814,7 +1691,7 @@
       <w:r>
         <w:t xml:space="preserve"> </w:t>
       </w:r>
-      <w:hyperlink r:id="rId64">
+      <w:hyperlink r:id="rId57">
         <w:r>
           <w:rPr>
             <w:rStyle w:val="Hyperlink"/>
@@ -1829,7 +1706,7 @@
         <w:t xml:space="preserve">to be the best option when I need something more complex.</w:t>
       </w:r>
     </w:p>
-    <w:bookmarkStart w:id="65" w:name="tbl-mytable"/>
+    <w:bookmarkStart w:id="58" w:name="tbl-mytable"/>
     <w:p>
       <w:pPr>
         <w:pStyle w:val="FigureTitle"/>
@@ -2328,23 +2205,20 @@
         </w:tc>
       </w:tr>
     </w:tbl>
-    <w:bookmarkEnd w:id="65"/>
+    <w:bookmarkEnd w:id="58"/>
     <w:p>
       <w:pPr>
         <w:pStyle w:val="FigureNote"/>
       </w:pPr>
       <w:r>
         <w:rPr>
+          <w:i/>
           <w:iCs/>
-          <w:i/>
-        </w:rPr>
-        <w:t xml:space="preserve">Note.</w:t>
-      </w:r>
-      <w:r>
-        <w:t xml:space="preserve"> </w:t>
-      </w:r>
-      <w:r>
-        <w:t xml:space="preserve">Here is the note below the table.</w:t>
+        </w:rPr>
+        <w:t xml:space="preserve">Note</w:t>
+      </w:r>
+      <w:r>
+        <w:t xml:space="preserve">. Here is the note below the table.</w:t>
       </w:r>
     </w:p>
     <w:p>
@@ -2363,7 +2237,7 @@
         </w:rPr>
         <w:t xml:space="preserve"> </w:t>
       </w:r>
-      <w:hyperlink r:id="rId54">
+      <w:hyperlink r:id="rId47">
         <w:r>
           <w:rPr>
             <w:rStyle w:val="Hyperlink"/>
@@ -2417,7 +2291,7 @@
         <w:t xml:space="preserve">, there is an example of a plain markdown table with a note below it.</w:t>
       </w:r>
     </w:p>
-    <w:bookmarkStart w:id="66" w:name="tbl-mymarkdowntable"/>
+    <w:bookmarkStart w:id="59" w:name="tbl-mymarkdowntable"/>
     <w:p>
       <w:pPr>
         <w:pStyle w:val="FigureTitle"/>
@@ -2438,8 +2312,8 @@
       <w:tblPr>
         <w:tblStyle w:val="Table"/>
         <w:tblW w:type="auto" w:w="0"/>
+        <w:jc w:val="left"/>
         <w:tblLook w:firstRow="1" w:lastRow="0" w:firstColumn="0" w:lastColumn="0" w:noHBand="0" w:noVBand="0" w:val="0020"/>
-        <w:jc w:val="start"/>
       </w:tblPr>
       <w:tblGrid>
         <w:gridCol w:w="1980"/>
@@ -2449,7 +2323,7 @@
       </w:tblGrid>
       <w:tr>
         <w:trPr>
-          <w:tblHeader w:val="true"/>
+          <w:tblHeader w:val="on"/>
         </w:trPr>
         <w:tc>
           <w:tcPr/>
@@ -2651,181 +2525,184 @@
         </w:tc>
       </w:tr>
     </w:tbl>
-    <w:bookmarkEnd w:id="66"/>
+    <w:bookmarkEnd w:id="59"/>
     <w:p>
       <w:pPr>
         <w:pStyle w:val="FigureNote"/>
       </w:pPr>
       <w:r>
         <w:rPr>
+          <w:i/>
           <w:iCs/>
+        </w:rPr>
+        <w:t xml:space="preserve">Note</w:t>
+      </w:r>
+      <w:r>
+        <w:t xml:space="preserve">. This is a note below the markdown table.</w:t>
+      </w:r>
+    </w:p>
+    <w:p>
+      <w:pPr>
+        <w:pStyle w:val="BodyText"/>
+      </w:pPr>
+      <w:r>
+        <w:t xml:space="preserve">What if you want the tables and figures to be at the end of the document? In the .pdf format, you can set the</w:t>
+      </w:r>
+      <w:r>
+        <w:t xml:space="preserve"> </w:t>
+      </w:r>
+      <w:r>
+        <w:rPr>
+          <w:rStyle w:val="VerbatimChar"/>
+        </w:rPr>
+        <w:t xml:space="preserve">floatsintext</w:t>
+      </w:r>
+      <w:r>
+        <w:t xml:space="preserve"> </w:t>
+      </w:r>
+      <w:r>
+        <w:t xml:space="preserve">option to false. For .html and .docx documents, there is not yet an automatic way to put tables and figures at the end. You can, of course, just put them all at the end, in order. The reference labels will work no matter where they are in the text.</w:t>
+      </w:r>
+    </w:p>
+    <w:bookmarkEnd w:id="60"/>
+    <w:bookmarkEnd w:id="61"/>
+    <w:bookmarkStart w:id="64" w:name="discussion"/>
+    <w:p>
+      <w:pPr>
+        <w:pStyle w:val="Heading1"/>
+      </w:pPr>
+      <w:r>
+        <w:t xml:space="preserve">Discussion</w:t>
+      </w:r>
+    </w:p>
+    <w:p>
+      <w:pPr>
+        <w:pStyle w:val="FirstParagraph"/>
+      </w:pPr>
+      <w:r>
+        <w:t xml:space="preserve">Describe results in non-statistical terms.</w:t>
+      </w:r>
+      <w:r>
+        <w:t xml:space="preserve"> </w:t>
+      </w:r>
+      <w:r>
+        <w:t xml:space="preserve"> </w:t>
+      </w:r>
+      <w:r>
+        <w:t xml:space="preserve">Duis urna urna, pellentesque eu urna ut, malesuada bibendum dolor. Suspendisse potenti. Vivamus ornare, arcu quis molestie ultrices, magna est accumsan augue, auctor vulputate erat quam quis neque. Nullam scelerisque odio vel ultricies facilisis. Ut porta arcu non magna sagittis lacinia. Cras ornare vulputate lectus a tristique. Pellentesque ac arcu congue, rhoncus mi id, dignissim ligula. Praesent ornare dolor turpis, sed tincidunt nisl pretium eget. Curabitur sed iaculis ex, vitae tristique sapien. Quisque nec ex dolor. Quisque ut nisl a libero egestas molestie. Nulla vel porta nulla. Phasellus id pretium arcu. Etiam sed mi pellentesque nibh scelerisque elementum sed at urna. Ut congue molestie nibh, sit amet pretium ligula consectetur eu. Integer consectetur augue justo, at placerat erat posuere at. Ut elementum urna lectus, vitae bibendum neque pulvinar quis. Suspendisse vulputate cursus eros id maximus. Duis pulvinar facilisis massa, et condimentum est viverra congue. Curabitur ornare convallis nisl. Morbi dictum scelerisque turpis quis pellentesque. Etiam lectus risus, luctus lobortis risus ut, rutrum vulputate justo. Nulla facilisi.</w:t>
+      </w:r>
+    </w:p>
+    <w:bookmarkStart w:id="62" w:name="limitations-and-future-directions"/>
+    <w:p>
+      <w:pPr>
+        <w:pStyle w:val="Heading2"/>
+      </w:pPr>
+      <w:r>
+        <w:t xml:space="preserve">Limitations and Future Directions</w:t>
+      </w:r>
+    </w:p>
+    <w:p>
+      <w:pPr>
+        <w:pStyle w:val="FirstParagraph"/>
+      </w:pPr>
+      <w:r>
+        <w:t xml:space="preserve">Every study has limitations. Based on this study, some additional steps might include… Etiam congue quam eget velit convallis, eu sagittis orci vestibulum. Vestibulum at massa turpis. Curabitur ornare ex sed purus vulputate, vitae porta augue rhoncus. Phasellus auctor suscipit purus, vel ultricies nunc. Nunc eleifend nulla ac purus volutpat, id fringilla felis aliquet. Duis vitae porttitor nibh, in rhoncus risus. Vestibulum a est vitae est tristique vehicula. Proin mollis justo id est tempus hendrerit. Praesent suscipit placerat congue. Aliquam eu elit gravida, consequat augue non, ultricies sapien. Nunc ultricies viverra ante, sit amet vehicula ante volutpat id. Etiam tempus purus vitae tellus mollis viverra. Donec at ornare mauris. Aliquam sodales hendrerit ornare. Suspendisse accumsan lacinia sapien, sit amet imperdiet dui molestie ut. Etiam non efficitur urna, quis elementum nisi. Mauris posuere a augue vel gravida. Praesent luctus erat et ex iaculis interdum. Nulla vestibulum quam ac nunc consequat vulputate. Nullam iaculis lobortis sem sit amet fringilla. Aliquam semper, metus ut blandit semper, nulla velit fermentum sapien, fermentum ultrices dolor sapien sed leo. Vestibulum molestie faucibus magna, at feugiat nulla ullamcorper a. Aliquam erat volutpat. Praesent scelerisque magna a justo maximus, sit amet suscipit mauris tempor. Nulla nec dolor eget ipsum pellentesque lobortis a in ipsum. Morbi turpis turpis, fringilla a eleifend maximus, viverra nec neque. Class aptent taciti sociosqu ad litora torquent per conubia nostra, per inceptos himenaeos.</w:t>
+      </w:r>
+    </w:p>
+    <w:bookmarkEnd w:id="62"/>
+    <w:bookmarkStart w:id="63" w:name="conclusion"/>
+    <w:p>
+      <w:pPr>
+        <w:pStyle w:val="Heading2"/>
+      </w:pPr>
+      <w:r>
+        <w:t xml:space="preserve">Conclusion</w:t>
+      </w:r>
+    </w:p>
+    <w:p>
+      <w:pPr>
+        <w:pStyle w:val="FirstParagraph"/>
+      </w:pPr>
+      <w:r>
+        <w:t xml:space="preserve">Let’s sum this up. Lorem ipsum dolor sit amet, consectetur adipiscing elit. Duis sagittis posuere ligula sit amet lacinia. Duis dignissim pellentesque magna, rhoncus congue sapien finibus mollis. Ut eu sem laoreet, vehicula ipsum in, convallis erat. Vestibulum magna sem, blandit pulvinar augue sit amet, auctor malesuada sapien. Nullam faucibus leo eget eros hendrerit, non laoreet ipsum lacinia. Curabitur cursus diam elit, non tempus ante volutpat a. Quisque hendrerit blandit purus non fringilla. Integer sit amet elit viverra ante dapibus semper. Vestibulum viverra rutrum enim, at luctus enim posuere eu. Orci varius natoque penatibus et magnis dis parturient montes, nascetur ridiculus mus. Nunc ac dignissim magna. Vestibulum vitae egestas elit. Proin feugiat leo quis ante condimentum, eu ornare mauris feugiat. Pellentesque habitant morbi tristique senectus et netus et malesuada fames ac turpis egestas. Mauris cursus laoreet ex, dignissim bibendum est posuere iaculis. Suspendisse et maximus elit. In fringilla gravida ornare. Aenean id lectus pulvinar, sagittis felis nec, rutrum risus. Nam vel neque eu arcu blandit fringilla et in quam. Aliquam luctus est sit amet vestibulum eleifend. Phasellus elementum sagittis molestie. Proin tempor lorem arcu, at condimentum purus volutpat eu. Fusce et pellentesque ligula. Pellentesque id tellus at erat luctus fringilla. Suspendisse potenti.</w:t>
+      </w:r>
+    </w:p>
+    <w:p>
+      <w:r>
+        <w:br w:type="page"/>
+      </w:r>
+    </w:p>
+    <w:bookmarkEnd w:id="63"/>
+    <w:bookmarkEnd w:id="64"/>
+    <w:bookmarkStart w:id="71" w:name="references"/>
+    <w:p>
+      <w:pPr>
+        <w:pStyle w:val="Heading1"/>
+      </w:pPr>
+      <w:r>
+        <w:t xml:space="preserve">References</w:t>
+      </w:r>
+    </w:p>
+    <w:bookmarkStart w:id="70" w:name="refs"/>
+    <w:bookmarkStart w:id="65" w:name="ref-austenMansfieldPark1990"/>
+    <w:p>
+      <w:pPr>
+        <w:pStyle w:val="Bibliography"/>
+      </w:pPr>
+      <w:r>
+        <w:t xml:space="preserve">Austen, J. (1990).</w:t>
+      </w:r>
+      <w:r>
+        <w:t xml:space="preserve"> </w:t>
+      </w:r>
+      <w:r>
+        <w:rPr>
           <w:i/>
-        </w:rPr>
-        <w:t xml:space="preserve">Note.</w:t>
-      </w:r>
-      <w:r>
-        <w:t xml:space="preserve"> </w:t>
-      </w:r>
-      <w:r>
-        <w:t xml:space="preserve">This is a note below the markdown table.</w:t>
-      </w:r>
-    </w:p>
-    <w:p>
-      <w:pPr>
-        <w:pStyle w:val="BodyText"/>
-      </w:pPr>
-      <w:r>
-        <w:t xml:space="preserve">What if you want the tables and figures to be at the end of the document? In the .pdf format, you can set the</w:t>
-      </w:r>
-      <w:r>
-        <w:t xml:space="preserve"> </w:t>
-      </w:r>
-      <w:r>
-        <w:rPr>
-          <w:rStyle w:val="VerbatimChar"/>
-        </w:rPr>
-        <w:t xml:space="preserve">floatsintext</w:t>
-      </w:r>
-      <w:r>
-        <w:t xml:space="preserve"> </w:t>
-      </w:r>
-      <w:r>
-        <w:t xml:space="preserve">option to false. For .html and .docx documents, there is not yet an automatic way to put tables and figures at the end. You can, of course, just put them all at the end, in order. The reference labels will work no matter where they are in the text.</w:t>
-      </w:r>
-    </w:p>
-    <w:bookmarkEnd w:id="67"/>
-    <w:bookmarkEnd w:id="68"/>
-    <w:bookmarkStart w:id="71" w:name="discussion"/>
-    <w:p>
-      <w:pPr>
-        <w:pStyle w:val="Heading1"/>
-      </w:pPr>
-      <w:r>
-        <w:t xml:space="preserve">Discussion</w:t>
-      </w:r>
-    </w:p>
-    <w:p>
-      <w:pPr>
-        <w:pStyle w:val="FirstParagraph"/>
-      </w:pPr>
-      <w:r>
-        <w:t xml:space="preserve">Describe results in non-statistical terms.</w:t>
-      </w:r>
-      <w:r>
-        <w:t xml:space="preserve"> </w:t>
-      </w:r>
-    </w:p>
-    <w:bookmarkStart w:id="69" w:name="limitations-and-future-directions"/>
-    <w:p>
-      <w:pPr>
-        <w:pStyle w:val="Heading2"/>
-      </w:pPr>
-      <w:r>
-        <w:t xml:space="preserve">Limitations and Future Directions</w:t>
-      </w:r>
-    </w:p>
-    <w:p>
-      <w:pPr>
-        <w:pStyle w:val="FirstParagraph"/>
-      </w:pPr>
-      <w:r>
-        <w:t xml:space="preserve">Every study has limitations. Based on this study, some additional steps might include…</w:t>
-      </w:r>
-    </w:p>
-    <w:bookmarkEnd w:id="69"/>
-    <w:bookmarkStart w:id="70" w:name="conclusion"/>
-    <w:p>
-      <w:pPr>
-        <w:pStyle w:val="Heading2"/>
-      </w:pPr>
-      <w:r>
-        <w:t xml:space="preserve">Conclusion</w:t>
-      </w:r>
-    </w:p>
-    <w:p>
-      <w:pPr>
-        <w:pStyle w:val="FirstParagraph"/>
-      </w:pPr>
-      <w:r>
-        <w:t xml:space="preserve">Let’s sum this up.</w:t>
-      </w:r>
-    </w:p>
-    <w:p>
-      <w:r>
-        <w:br w:type="page"/>
-      </w:r>
-    </w:p>
-    <w:bookmarkEnd w:id="70"/>
-    <w:bookmarkEnd w:id="71"/>
-    <w:bookmarkStart w:id="78" w:name="references"/>
-    <w:p>
-      <w:pPr>
-        <w:pStyle w:val="Heading1"/>
-      </w:pPr>
-      <w:r>
-        <w:t xml:space="preserve">References</w:t>
-      </w:r>
-    </w:p>
-    <w:bookmarkStart w:id="77" w:name="refs"/>
-    <w:bookmarkStart w:id="72" w:name="ref-austenMansfieldPark1990"/>
+          <w:iCs/>
+        </w:rPr>
+        <w:t xml:space="preserve">Mansfield</w:t>
+      </w:r>
+      <w:r>
+        <w:rPr>
+          <w:i/>
+          <w:iCs/>
+        </w:rPr>
+        <w:t xml:space="preserve"> </w:t>
+      </w:r>
+      <w:r>
+        <w:rPr>
+          <w:i/>
+          <w:iCs/>
+        </w:rPr>
+        <w:t xml:space="preserve">P</w:t>
+      </w:r>
+      <w:r>
+        <w:rPr>
+          <w:i/>
+          <w:iCs/>
+        </w:rPr>
+        <w:t xml:space="preserve">ark</w:t>
+      </w:r>
+      <w:r>
+        <w:t xml:space="preserve">. Oxford University Press. (Original work published 1814)</w:t>
+      </w:r>
+    </w:p>
+    <w:bookmarkEnd w:id="65"/>
+    <w:bookmarkStart w:id="67" w:name="ref-CameronTrivedi2013"/>
     <w:p>
       <w:pPr>
         <w:pStyle w:val="Bibliography"/>
       </w:pPr>
       <w:r>
-        <w:t xml:space="preserve">Austen, J. (1990).</w:t>
-      </w:r>
-      <w:r>
-        <w:t xml:space="preserve"> </w:t>
-      </w:r>
-      <w:r>
-        <w:rPr>
+        <w:t xml:space="preserve">Cameron, A. C., &amp; Trivedi, P. K. (2013).</w:t>
+      </w:r>
+      <w:r>
+        <w:t xml:space="preserve"> </w:t>
+      </w:r>
+      <w:r>
+        <w:rPr>
+          <w:i/>
           <w:iCs/>
-          <w:i/>
-        </w:rPr>
-        <w:t xml:space="preserve">Mansfield</w:t>
-      </w:r>
-      <w:r>
-        <w:rPr>
-          <w:iCs/>
-          <w:i/>
-        </w:rPr>
-        <w:t xml:space="preserve"> </w:t>
-      </w:r>
-      <w:r>
-        <w:rPr>
-          <w:iCs/>
-          <w:i/>
-        </w:rPr>
-        <w:t xml:space="preserve">P</w:t>
-      </w:r>
-      <w:r>
-        <w:rPr>
-          <w:iCs/>
-          <w:i/>
-        </w:rPr>
-        <w:t xml:space="preserve">ark</w:t>
-      </w:r>
-      <w:r>
-        <w:t xml:space="preserve">. Oxford University Press. (Original work published 1814)</w:t>
-      </w:r>
-    </w:p>
-    <w:bookmarkEnd w:id="72"/>
-    <w:bookmarkStart w:id="74" w:name="ref-CameronTrivedi2013"/>
-    <w:p>
-      <w:pPr>
-        <w:pStyle w:val="Bibliography"/>
-      </w:pPr>
-      <w:r>
-        <w:t xml:space="preserve">Cameron, A. C., &amp; Trivedi, P. K. (2013).</w:t>
-      </w:r>
-      <w:r>
-        <w:t xml:space="preserve"> </w:t>
-      </w:r>
-      <w:r>
-        <w:rPr>
-          <w:iCs/>
-          <w:i/>
         </w:rPr>
         <w:t xml:space="preserve">Regression analysis of count data</w:t>
       </w:r>
@@ -2838,7 +2715,7 @@
       <w:r>
         <w:t xml:space="preserve"> </w:t>
       </w:r>
-      <w:hyperlink r:id="rId73">
+      <w:hyperlink r:id="rId66">
         <w:r>
           <w:rPr>
             <w:rStyle w:val="Hyperlink"/>
@@ -2847,109 +2724,109 @@
         </w:r>
       </w:hyperlink>
     </w:p>
+    <w:bookmarkEnd w:id="67"/>
+    <w:bookmarkStart w:id="68" w:name="ref-cohen2003applied"/>
+    <w:p>
+      <w:pPr>
+        <w:pStyle w:val="Bibliography"/>
+      </w:pPr>
+      <w:r>
+        <w:t xml:space="preserve">Cohen, J., Cohen, P., West, S. G., &amp; Aiken, L. S. (2003).</w:t>
+      </w:r>
+      <w:r>
+        <w:t xml:space="preserve"> </w:t>
+      </w:r>
+      <w:r>
+        <w:rPr>
+          <w:i/>
+          <w:iCs/>
+        </w:rPr>
+        <w:t xml:space="preserve">Applied multiple regression/correlation analysis for the behavioral sciences</w:t>
+      </w:r>
+      <w:r>
+        <w:t xml:space="preserve"> </w:t>
+      </w:r>
+      <w:r>
+        <w:t xml:space="preserve">(3rd ed.). Lawrence Erlbaum Associates.</w:t>
+      </w:r>
+    </w:p>
+    <w:bookmarkEnd w:id="68"/>
+    <w:bookmarkStart w:id="69" w:name="ref-maskedreference"/>
+    <w:p>
+      <w:pPr>
+        <w:pStyle w:val="Bibliography"/>
+      </w:pPr>
+      <w:r>
+        <w:t xml:space="preserve">Masked Author. (n.d.).</w:t>
+      </w:r>
+      <w:r>
+        <w:t xml:space="preserve"> </w:t>
+      </w:r>
+      <w:r>
+        <w:rPr>
+          <w:i/>
+          <w:iCs/>
+        </w:rPr>
+        <w:t xml:space="preserve">Masked Title</w:t>
+      </w:r>
+      <w:r>
+        <w:t xml:space="preserve">.</w:t>
+      </w:r>
+    </w:p>
+    <w:bookmarkEnd w:id="69"/>
+    <w:bookmarkEnd w:id="70"/>
+    <w:p>
+      <w:r>
+        <w:br w:type="page"/>
+      </w:r>
+    </w:p>
+    <w:bookmarkEnd w:id="71"/>
+    <w:bookmarkStart w:id="74" w:name="appendix-a-list-of-acronyms"/>
+    <w:p>
+      <w:pPr>
+        <w:pStyle w:val="Heading1"/>
+      </w:pPr>
+      <w:r>
+        <w:t xml:space="preserve">Appendix A: List of Acronyms</w:t>
+      </w:r>
+    </w:p>
+    <w:p>
+      <w:pPr>
+        <w:pStyle w:val="DefinitionTerm"/>
+      </w:pPr>
+      <w:bookmarkStart w:id="72" w:name="acronyms_qmd"/>
+      <w:r>
+        <w:t xml:space="preserve">qmd</w:t>
+      </w:r>
+      <w:bookmarkEnd w:id="72"/>
+    </w:p>
+    <w:p>
+      <w:pPr>
+        <w:pStyle w:val="Definition"/>
+      </w:pPr>
+      <w:r>
+        <w:t xml:space="preserve">Quarto document</w:t>
+      </w:r>
+    </w:p>
+    <w:p>
+      <w:pPr>
+        <w:pStyle w:val="DefinitionTerm"/>
+      </w:pPr>
+      <w:bookmarkStart w:id="73" w:name="acronyms_YAML"/>
+      <w:r>
+        <w:t xml:space="preserve">YAML</w:t>
+      </w:r>
+      <w:bookmarkEnd w:id="73"/>
+    </w:p>
+    <w:p>
+      <w:pPr>
+        <w:pStyle w:val="Definition"/>
+      </w:pPr>
+      <w:r>
+        <w:t xml:space="preserve">YAML Aint Markup Language</w:t>
+      </w:r>
+    </w:p>
     <w:bookmarkEnd w:id="74"/>
-    <w:bookmarkStart w:id="75" w:name="ref-cohen2003applied"/>
-    <w:p>
-      <w:pPr>
-        <w:pStyle w:val="Bibliography"/>
-      </w:pPr>
-      <w:r>
-        <w:t xml:space="preserve">Cohen, J., Cohen, P., West, S. G., &amp; Aiken, L. S. (2003).</w:t>
-      </w:r>
-      <w:r>
-        <w:t xml:space="preserve"> </w:t>
-      </w:r>
-      <w:r>
-        <w:rPr>
-          <w:iCs/>
-          <w:i/>
-        </w:rPr>
-        <w:t xml:space="preserve">Applied multiple regression/correlation analysis for the behavioral sciences</w:t>
-      </w:r>
-      <w:r>
-        <w:t xml:space="preserve"> </w:t>
-      </w:r>
-      <w:r>
-        <w:t xml:space="preserve">(3rd ed.). Lawrence Erlbaum Associates.</w:t>
-      </w:r>
-    </w:p>
-    <w:bookmarkEnd w:id="75"/>
-    <w:bookmarkStart w:id="76" w:name="ref-maskedreference"/>
-    <w:p>
-      <w:pPr>
-        <w:pStyle w:val="Bibliography"/>
-      </w:pPr>
-      <w:r>
-        <w:t xml:space="preserve">Masked Citations. (n.d.).</w:t>
-      </w:r>
-      <w:r>
-        <w:t xml:space="preserve"> </w:t>
-      </w:r>
-      <w:r>
-        <w:rPr>
-          <w:iCs/>
-          <w:i/>
-        </w:rPr>
-        <w:t xml:space="preserve">Masked titles</w:t>
-      </w:r>
-      <w:r>
-        <w:t xml:space="preserve">. Masked Sources.</w:t>
-      </w:r>
-    </w:p>
-    <w:bookmarkEnd w:id="76"/>
-    <w:bookmarkEnd w:id="77"/>
-    <w:p>
-      <w:r>
-        <w:br w:type="page"/>
-      </w:r>
-    </w:p>
-    <w:bookmarkEnd w:id="78"/>
-    <w:bookmarkStart w:id="81" w:name="appendix-a-list-of-acronyms"/>
-    <w:p>
-      <w:pPr>
-        <w:pStyle w:val="Heading1"/>
-      </w:pPr>
-      <w:r>
-        <w:t xml:space="preserve">Appendix A: List of Acronyms</w:t>
-      </w:r>
-    </w:p>
-    <w:p>
-      <w:pPr>
-        <w:pStyle w:val="DefinitionTerm"/>
-      </w:pPr>
-      <w:bookmarkStart w:id="79" w:name="acronyms_qmd"/>
-      <w:r>
-        <w:t xml:space="preserve">qmd</w:t>
-      </w:r>
-      <w:bookmarkEnd w:id="79"/>
-    </w:p>
-    <w:p>
-      <w:pPr>
-        <w:pStyle w:val="Definition"/>
-      </w:pPr>
-      <w:r>
-        <w:t xml:space="preserve">Quarto document</w:t>
-      </w:r>
-    </w:p>
-    <w:p>
-      <w:pPr>
-        <w:pStyle w:val="DefinitionTerm"/>
-      </w:pPr>
-      <w:bookmarkStart w:id="80" w:name="acronyms_YAML"/>
-      <w:r>
-        <w:t xml:space="preserve">YAML</w:t>
-      </w:r>
-      <w:bookmarkEnd w:id="80"/>
-    </w:p>
-    <w:p>
-      <w:pPr>
-        <w:pStyle w:val="Definition"/>
-      </w:pPr>
-      <w:r>
-        <w:t xml:space="preserve">YAML Aint Markup Language</w:t>
-      </w:r>
-    </w:p>
-    <w:bookmarkEnd w:id="81"/>
     <w:sectPr>
       <w:headerReference r:id="rId9" w:type="even"/>
       <w:headerReference r:id="rId11" w:type="default"/>
@@ -3378,7 +3255,7 @@
     </w:lvl>
   </w:abstractNum>
   <w:abstractNum w:abstractNumId="990">
-    <w:nsid w:val="A990"/>
+    <w:nsid w:val="0000A990"/>
     <w:multiLevelType w:val="multilevel"/>
     <w:lvl w:ilvl="0">
       <w:numFmt w:val="bullet"/>
@@ -3454,7 +3331,7 @@
     </w:lvl>
   </w:abstractNum>
   <w:abstractNum w:abstractNumId="991">
-    <w:nsid w:val="A991"/>
+    <w:nsid w:val="0000A991"/>
     <w:multiLevelType w:val="multilevel"/>
     <w:lvl w:ilvl="0">
       <w:numFmt w:val="bullet"/>
@@ -4248,11 +4125,10 @@
     <w:basedOn w:val="Normal"/>
     <w:next w:val="BodyText"/>
     <w:qFormat/>
-    <w:rsid w:val="0051128C"/>
+    <w:rsid w:val="002A768D"/>
     <w:pPr>
       <w:keepNext/>
       <w:keepLines/>
-      <w:spacing w:after="300" w:before="300"/>
     </w:pPr>
     <w:rPr>
       <w:szCs w:val="20"/>
